--- a/hbase.docx
+++ b/hbase.docx
@@ -285,7 +285,7 @@
         </w:numPr>
         <w:ind w:leftChars="0" w:firstLine="420" w:firstLineChars="0"/>
         <w:rPr>
-          <w:rFonts w:hint="eastAsia"/>
+          <w:rFonts w:hint="default"/>
           <w:lang w:val="en-US" w:eastAsia="zh-CN"/>
         </w:rPr>
       </w:pPr>
@@ -336,7 +336,7 @@
           <w:rFonts w:hint="eastAsia"/>
           <w:lang w:val="en-US" w:eastAsia="zh-CN"/>
         </w:rPr>
-        <w:t>排序。1 10 2 20 21 3 31......</w:t>
+        <w:t>排序。1 10 2 20 21 3 31......  需要用0做左填充</w:t>
       </w:r>
     </w:p>
     <w:p>
@@ -486,7 +486,16 @@
           <w:rFonts w:hint="eastAsia"/>
           <w:lang w:val="en-US" w:eastAsia="zh-CN"/>
         </w:rPr>
-        <w:t>：一个Region中根据列族分成多个Store。每个Store由一个memStore和0至多个storeFile组成，storeFile以HFile的格式存储在HDFS上。</w:t>
+        <w:t>：一个Region中根据列族分成多个Store（每个Store保存一个列族</w:t>
+      </w:r>
+      <w:bookmarkStart w:id="0" w:name="_GoBack"/>
+      <w:bookmarkEnd w:id="0"/>
+      <w:r>
+        <w:rPr>
+          <w:rFonts w:hint="eastAsia"/>
+          <w:lang w:val="en-US" w:eastAsia="zh-CN"/>
+        </w:rPr>
+        <w:t>）。每个Store由一个memStore和0至多个storeFile组成，storeFile以HFile的格式存储在HDFS上。</w:t>
       </w:r>
     </w:p>
     <w:p>
@@ -1883,6 +1892,108 @@
         </w:numPr>
         <w:ind w:leftChars="0"/>
         <w:rPr>
+          <w:rFonts w:hint="default"/>
+          <w:b w:val="0"/>
+          <w:bCs w:val="0"/>
+          <w:lang w:val="en-US" w:eastAsia="zh-CN"/>
+        </w:rPr>
+      </w:pPr>
+    </w:p>
+    <w:p>
+      <w:pPr>
+        <w:numPr>
+          <w:ilvl w:val="0"/>
+          <w:numId w:val="0"/>
+        </w:numPr>
+        <w:ind w:leftChars="0"/>
+        <w:rPr>
+          <w:rFonts w:hint="eastAsia"/>
+          <w:b w:val="0"/>
+          <w:bCs w:val="0"/>
+          <w:lang w:val="en-US" w:eastAsia="zh-CN"/>
+        </w:rPr>
+      </w:pPr>
+      <w:r>
+        <w:rPr>
+          <w:rFonts w:hint="eastAsia"/>
+          <w:b w:val="0"/>
+          <w:bCs w:val="0"/>
+          <w:lang w:val="en-US" w:eastAsia="zh-CN"/>
+        </w:rPr>
+        <w:t>Hbase在一台节点上start-hbase.sh，就可以将自身作为HMaster，其他作为HRegionServer（已启动的节点会提示已启动，只会启动未启动的）。然后在另外一台节点上start-hbase.sh就会将自己作为backup的master。这样集群就是一个active的master，一个backup的master，加若干个regionServer。</w:t>
+      </w:r>
+    </w:p>
+    <w:p>
+      <w:pPr>
+        <w:numPr>
+          <w:ilvl w:val="0"/>
+          <w:numId w:val="0"/>
+        </w:numPr>
+        <w:ind w:leftChars="0"/>
+        <w:rPr>
+          <w:rFonts w:hint="eastAsia"/>
+          <w:b w:val="0"/>
+          <w:bCs w:val="0"/>
+          <w:lang w:val="en-US" w:eastAsia="zh-CN"/>
+        </w:rPr>
+      </w:pPr>
+      <w:r>
+        <w:rPr>
+          <w:rFonts w:hint="eastAsia"/>
+          <w:b w:val="0"/>
+          <w:bCs w:val="0"/>
+          <w:lang w:val="en-US" w:eastAsia="zh-CN"/>
+        </w:rPr>
+        <w:t>或者，在某一台节点的conf下创建backup_master文件，里面是要指定的backup节点的ip或者域名，然后start-hbase.sh，这时当前节点就是active的master，backup_master文件中的节点就是backup的master，加若干个regionServer</w:t>
+      </w:r>
+    </w:p>
+    <w:p>
+      <w:pPr>
+        <w:numPr>
+          <w:ilvl w:val="0"/>
+          <w:numId w:val="0"/>
+        </w:numPr>
+        <w:ind w:leftChars="0"/>
+        <w:rPr>
+          <w:rFonts w:hint="default"/>
+          <w:b w:val="0"/>
+          <w:bCs w:val="0"/>
+          <w:lang w:val="en-US" w:eastAsia="zh-CN"/>
+        </w:rPr>
+      </w:pPr>
+      <w:r>
+        <w:rPr>
+          <w:rFonts w:hint="eastAsia"/>
+          <w:b w:val="0"/>
+          <w:bCs w:val="0"/>
+          <w:lang w:val="en-US" w:eastAsia="zh-CN"/>
+        </w:rPr>
+        <w:t>使用 masterIp:16010可以查看hbase集群的信息</w:t>
+      </w:r>
+    </w:p>
+    <w:p>
+      <w:pPr>
+        <w:numPr>
+          <w:ilvl w:val="0"/>
+          <w:numId w:val="0"/>
+        </w:numPr>
+        <w:ind w:leftChars="0"/>
+        <w:rPr>
+          <w:rFonts w:hint="default"/>
+          <w:b w:val="0"/>
+          <w:bCs w:val="0"/>
+          <w:lang w:val="en-US" w:eastAsia="zh-CN"/>
+        </w:rPr>
+      </w:pPr>
+    </w:p>
+    <w:p>
+      <w:pPr>
+        <w:numPr>
+          <w:ilvl w:val="0"/>
+          <w:numId w:val="0"/>
+        </w:numPr>
+        <w:ind w:leftChars="0"/>
+        <w:rPr>
           <w:rFonts w:hint="eastAsia"/>
           <w:b w:val="0"/>
           <w:bCs w:val="0"/>
@@ -4381,6 +4492,7 @@
     <w:p>
       <w:pPr>
         <w:numPr>
+          <w:ilvl w:val="0"/>
           <w:numId w:val="0"/>
         </w:numPr>
         <w:ind w:leftChars="0"/>
@@ -5268,6 +5380,7 @@
     <w:p>
       <w:pPr>
         <w:numPr>
+          <w:ilvl w:val="0"/>
           <w:numId w:val="0"/>
         </w:numPr>
         <w:ind w:leftChars="0"/>
@@ -5477,8 +5590,6 @@
           <w:lang w:val="en-US" w:eastAsia="zh-CN"/>
         </w:rPr>
       </w:pPr>
-      <w:bookmarkStart w:id="0" w:name="_GoBack"/>
-      <w:bookmarkEnd w:id="0"/>
     </w:p>
     <w:p>
       <w:pPr>
